--- a/Theorie/B2 privacy en beveiliging/p2.docx
+++ b/Theorie/B2 privacy en beveiliging/p2.docx
@@ -71,13 +71,6 @@
           <w:lang w:val="nl-NL"/>
         </w:rPr>
       </w:pPr>
-    </w:p>
-    <w:p>
-      <w:pPr>
-        <w:rPr>
-          <w:lang w:val="nl-NL"/>
-        </w:rPr>
-      </w:pPr>
       <w:r>
         <w:rPr>
           <w:lang w:val="nl-NL"/>
@@ -132,13 +125,8 @@
         </w:rPr>
         <w:t>en je kunt er dus niet heel veel in opslaan.</w:t>
       </w:r>
-    </w:p>
-    <w:p>
-      <w:pPr>
-        <w:rPr>
-          <w:lang w:val="nl-NL"/>
-        </w:rPr>
-      </w:pPr>
+      <w:bookmarkStart w:id="0" w:name="_GoBack"/>
+      <w:bookmarkEnd w:id="0"/>
     </w:p>
     <w:p>
       <w:pPr>
@@ -315,8 +303,6 @@
         </w:rPr>
         <w:t>Een mogelijk antwoord is:</w:t>
       </w:r>
-      <w:bookmarkStart w:id="0" w:name="_GoBack"/>
-      <w:bookmarkEnd w:id="0"/>
     </w:p>
     <w:tbl>
       <w:tblPr>
